--- a/Entregables/Manuales/PT-MU-01-ManualDeRestaurante.docx
+++ b/Entregables/Manuales/PT-MU-01-ManualDeRestaurante.docx
@@ -4612,7 +4612,7 @@
           <w:rFonts w:ascii="Arial" w:cs="Arial" w:eastAsia="Arial" w:hAnsi="Arial"/>
           <w:rtl w:val="0"/>
         </w:rPr>
-        <w:t xml:space="preserve">Este documento es una guía que ayudará a entender el funcionamiento del software FOOD TIME, ya que este brinda las instrucciones necesarias para que el usuario Cocina pueda utilizar el software de forma correcta.</w:t>
+        <w:t xml:space="preserve">Este documento es una guía que ayudará a entender el funcionamiento del software FOOD TIME, ya que este brinda las instrucciones necesarias para que el usuario Restaurante pueda utilizar el software de forma correcta.</w:t>
       </w:r>
       <w:r>
         <w:rPr>
@@ -6443,12 +6443,12 @@
           <wp:inline distB="114300" distT="114300" distL="114300" distR="114300">
             <wp:extent cx="5399730" cy="2489200"/>
             <wp:effectExtent b="0" l="0" r="0" t="0"/>
-            <wp:docPr id="6" name="image2.png"/>
+            <wp:docPr id="6" name="image3.png"/>
             <a:graphic>
               <a:graphicData uri="http://schemas.openxmlformats.org/drawingml/2006/picture">
                 <pic:pic>
                   <pic:nvPicPr>
-                    <pic:cNvPr id="0" name="image2.png"/>
+                    <pic:cNvPr id="0" name="image3.png"/>
                     <pic:cNvPicPr preferRelativeResize="0"/>
                   </pic:nvPicPr>
                   <pic:blipFill>
@@ -7718,12 +7718,12 @@
               <wp:inline distB="114300" distT="114300" distL="114300" distR="114300">
                 <wp:extent cx="1249169" cy="835200"/>
                 <wp:effectExtent b="0" l="0" r="0" t="0"/>
-                <wp:docPr id="5" name="image3.jpg"/>
+                <wp:docPr id="5" name="image2.jpg"/>
                 <a:graphic>
                   <a:graphicData uri="http://schemas.openxmlformats.org/drawingml/2006/picture">
                     <pic:pic>
                       <pic:nvPicPr>
-                        <pic:cNvPr id="0" name="image3.jpg"/>
+                        <pic:cNvPr id="0" name="image2.jpg"/>
                         <pic:cNvPicPr preferRelativeResize="0"/>
                       </pic:nvPicPr>
                       <pic:blipFill>
@@ -10477,7 +10477,7 @@
 
 <file path=customXML/item1.xml><?xml version="1.0" encoding="utf-8"?>
 <go:gDocsCustomXmlDataStorage xmlns:go="http://customooxmlschemas.google.com/" xmlns:r="http://schemas.openxmlformats.org/officeDocument/2006/relationships">
-  <go:docsCustomData xmlns:go="http://customooxmlschemas.google.com/" roundtripDataSignature="AMtx7mg7PI/aXOidsRlmB54X81J3oNeAlg==">AMUW2mX5BUXMcl31WGgkZHwiZqveakAuOFuPPcf6Xli0idWklUHI6zayIKVkBH06mR/XSrwu56cWaR+WceXYsUblApZy+GDZ9dMmWa5oUAm88l4AQvDRK9Wn2h0ma8LKvJOwO9W5rELjwS0YsAsUTVQeb82fbpqXvXLGSk0PWMuB/iahLVaenyAT+mXTmjB0qbp2XjMy4095TqsAgiakp8/nRT4tvSgR8zgdgri/DI+gfXhXC783GyGUUgOgbFPq4ugIl3NQ9tkOtnYal6op8940m/ja9vCQt+wWHBA9VhDZKiSC1Rnfuco+aNDDQpC3TIlcqYLOW/InVKmnRE5LbwwQTyFNpAXCAU05nqIwmQYzEK7QzY36lkW2PZLQQWpIzjnV9iuiTsydR5GAv/IP0aU7uwQA8OoCkVOZn96VZ1r+ycbYjXmWnFfjvyIAFOuOHsKo9zlo1MFl</go:docsCustomData>
+  <go:docsCustomData xmlns:go="http://customooxmlschemas.google.com/" roundtripDataSignature="AMtx7mg7PI/aXOidsRlmB54X81J3oNeAlg==">AMUW2mWZ3QXJUylkwDaI+fkzpW0+HdWpWBUGnjmSvvGOj+/kry+/ys4YhwhOSnzcsObMS/OMa1VFkxRC6zgPERC11Sq409sbDQhDz1iNVBwsK/6VDi2XTxppCLeEDCTPz8H3VJpuiKm4yz54gcBGhIhlwdl+qn2JUgUKbs0sfF5FubKSQy93WlqghcGkcH9zrkoZYUzLCbofQJsJWkrdh/v9SgFXU2iaqiBKy4XwfGISeAsIccEwIG/V+kS1v/i/VCeEXrhusAb83bVrutkxcdwHv3rDK06IPoU7gMyu2kDwzL8OwSLHu5THfsQIQ/XBHvFLdMzkTO2IkTcxjvG4X0grvExxnklxhkbk2fCfNo+n7tNQc3T+VDSUyMyqETACUeReGPrq7ao02jCOvJstw65BXKrEgaK/fNwCks9zKWSsRHAUkrU/W2SNzXJzjHUs5SirCQ9YxAaH</go:docsCustomData>
 </go:gDocsCustomXmlDataStorage>
 </file>
 
